--- a/实习/实习报告/中期报告/中期检查表-刘治学-企业导师版.docx
+++ b/实习/实习报告/中期报告/中期检查表-刘治学-企业导师版.docx
@@ -2437,139 +2437,119 @@
     <w:p>
       <w:pPr>
         <w:spacing w:line="400" w:lineRule="exact"/>
-        <w:rPr>
-          <w:rFonts w:ascii="楷体_GB2312" w:hAnsi="宋体" w:eastAsia="楷体_GB2312"/>
+        <w:ind w:firstLine="420" w:firstLineChars="0"/>
+        <w:rPr>
+          <w:rFonts w:hint="eastAsia" w:ascii="宋体" w:hAnsi="宋体" w:eastAsia="宋体" w:cs="宋体"/>
+          <w:color w:val="000000" w:themeColor="text1"/>
+          <w:sz w:val="21"/>
+          <w:szCs w:val="21"/>
+          <w:u w:val="none"/>
+          <w:lang w:val="en-US" w:eastAsia="zh-CN"/>
+        </w:rPr>
+      </w:pPr>
+      <w:r>
+        <w:rPr>
+          <w:rFonts w:hint="eastAsia" w:ascii="宋体" w:hAnsi="宋体" w:cs="宋体"/>
+          <w:color w:val="000000" w:themeColor="text1"/>
+          <w:sz w:val="21"/>
+          <w:szCs w:val="21"/>
+          <w:u w:val="none"/>
+          <w:lang w:val="en-US" w:eastAsia="zh-CN"/>
+        </w:rPr>
+        <w:t>刘治学同学在</w:t>
+      </w:r>
+      <w:r>
+        <w:rPr>
+          <w:rFonts w:hint="eastAsia" w:ascii="宋体" w:hAnsi="宋体" w:eastAsia="宋体" w:cs="宋体"/>
+          <w:color w:val="000000" w:themeColor="text1"/>
+          <w:sz w:val="21"/>
+          <w:szCs w:val="21"/>
+          <w:u w:val="none"/>
+          <w:lang w:val="en-US" w:eastAsia="zh-CN"/>
+        </w:rPr>
+        <w:t>实习</w:t>
+      </w:r>
+      <w:r>
+        <w:rPr>
+          <w:rFonts w:hint="eastAsia" w:ascii="宋体" w:hAnsi="宋体" w:cs="宋体"/>
+          <w:color w:val="000000" w:themeColor="text1"/>
+          <w:sz w:val="21"/>
+          <w:szCs w:val="21"/>
+          <w:u w:val="none"/>
+          <w:lang w:val="en-US" w:eastAsia="zh-CN"/>
+        </w:rPr>
+        <w:t>中期阶段</w:t>
+      </w:r>
+      <w:r>
+        <w:rPr>
+          <w:rFonts w:hint="eastAsia" w:ascii="宋体" w:hAnsi="宋体" w:eastAsia="宋体" w:cs="宋体"/>
+          <w:color w:val="000000" w:themeColor="text1"/>
+          <w:sz w:val="21"/>
+          <w:szCs w:val="21"/>
+          <w:u w:val="none"/>
+          <w:lang w:val="en-US" w:eastAsia="zh-CN"/>
+        </w:rPr>
+        <w:t>表现优秀，能够很好地做到按要求撰写技术文档，完成对应功能模块的设计工作；按要求编写符合需求与设计目标的代码；遵从领导的统合协调，与项目组的其他成员与领导积极沟通解决相关问题。</w:t>
+      </w:r>
+      <w:r>
+        <w:rPr>
+          <w:rFonts w:hint="eastAsia" w:ascii="宋体" w:hAnsi="宋体" w:cs="宋体"/>
+          <w:color w:val="000000" w:themeColor="text1"/>
+          <w:sz w:val="21"/>
+          <w:szCs w:val="21"/>
+          <w:u w:val="none"/>
+          <w:lang w:val="en-US" w:eastAsia="zh-CN"/>
+        </w:rPr>
+        <w:t>希望在实习的最后阶段能够继续进步，再接再厉，更上一层楼。</w:t>
+      </w:r>
+      <w:bookmarkStart w:id="0" w:name="_GoBack"/>
+      <w:bookmarkEnd w:id="0"/>
+    </w:p>
+    <w:p>
+      <w:pPr>
+        <w:spacing w:before="156" w:beforeLines="50" w:line="240" w:lineRule="auto"/>
+        <w:jc w:val="right"/>
+        <w:rPr>
+          <w:rFonts w:eastAsia="仿宋"/>
+          <w:b/>
+          <w:bCs/>
           <w:sz w:val="28"/>
           <w:szCs w:val="28"/>
           <w:u w:val="single"/>
         </w:rPr>
       </w:pPr>
-    </w:p>
-    <w:p>
-      <w:pPr>
-        <w:spacing w:line="400" w:lineRule="exact"/>
-        <w:rPr>
-          <w:rFonts w:ascii="楷体_GB2312" w:hAnsi="宋体" w:eastAsia="楷体_GB2312"/>
+      <w:r>
+        <w:rPr>
+          <w:rFonts w:eastAsia="仿宋"/>
+          <w:b/>
+          <w:bCs/>
+          <w:sz w:val="28"/>
+          <w:szCs w:val="28"/>
+        </w:rPr>
+        <w:t>企业</w:t>
+      </w:r>
+      <w:r>
+        <w:rPr>
+          <w:rFonts w:hint="eastAsia" w:eastAsia="仿宋"/>
+          <w:b/>
+          <w:bCs/>
+          <w:sz w:val="28"/>
+          <w:szCs w:val="28"/>
+        </w:rPr>
+        <w:t>指导教师签名：</w:t>
+      </w:r>
+      <w:r>
+        <w:rPr>
+          <w:rFonts w:eastAsia="仿宋"/>
+          <w:b/>
+          <w:bCs/>
           <w:sz w:val="28"/>
           <w:szCs w:val="28"/>
           <w:u w:val="single"/>
         </w:rPr>
-      </w:pPr>
-    </w:p>
-    <w:p>
-      <w:pPr>
-        <w:spacing w:line="400" w:lineRule="exact"/>
-        <w:rPr>
-          <w:rFonts w:ascii="楷体_GB2312" w:hAnsi="宋体" w:eastAsia="楷体_GB2312"/>
-          <w:b/>
-          <w:bCs/>
-          <w:sz w:val="24"/>
-        </w:rPr>
-      </w:pPr>
-    </w:p>
-    <w:p>
-      <w:pPr>
-        <w:spacing w:line="400" w:lineRule="exact"/>
-        <w:rPr>
-          <w:rFonts w:ascii="楷体_GB2312" w:hAnsi="宋体" w:eastAsia="楷体_GB2312"/>
-          <w:b/>
-          <w:bCs/>
-          <w:sz w:val="24"/>
-        </w:rPr>
-      </w:pPr>
-    </w:p>
-    <w:p>
-      <w:pPr>
-        <w:spacing w:line="400" w:lineRule="exact"/>
-        <w:rPr>
-          <w:rFonts w:ascii="楷体_GB2312" w:hAnsi="宋体" w:eastAsia="楷体_GB2312"/>
-          <w:b/>
-          <w:bCs/>
-          <w:sz w:val="24"/>
-        </w:rPr>
-      </w:pPr>
-    </w:p>
-    <w:p>
-      <w:pPr>
-        <w:spacing w:line="400" w:lineRule="exact"/>
-        <w:rPr>
-          <w:rFonts w:ascii="楷体_GB2312" w:hAnsi="宋体" w:eastAsia="楷体_GB2312"/>
-          <w:b/>
-          <w:bCs/>
-          <w:sz w:val="24"/>
-        </w:rPr>
-      </w:pPr>
-    </w:p>
-    <w:p>
-      <w:pPr>
-        <w:spacing w:line="400" w:lineRule="exact"/>
-        <w:rPr>
-          <w:rFonts w:ascii="楷体_GB2312" w:hAnsi="宋体" w:eastAsia="楷体_GB2312"/>
-          <w:b/>
-          <w:bCs/>
-          <w:sz w:val="24"/>
-        </w:rPr>
-      </w:pPr>
-    </w:p>
-    <w:p>
-      <w:pPr>
-        <w:spacing w:line="400" w:lineRule="exact"/>
-        <w:rPr>
-          <w:rFonts w:ascii="楷体_GB2312" w:hAnsi="宋体" w:eastAsia="楷体_GB2312"/>
-          <w:b/>
-          <w:bCs/>
-          <w:sz w:val="24"/>
-        </w:rPr>
-      </w:pPr>
-    </w:p>
-    <w:p>
-      <w:pPr>
-        <w:spacing w:line="400" w:lineRule="exact"/>
-        <w:rPr>
-          <w:rFonts w:ascii="楷体_GB2312" w:hAnsi="宋体" w:eastAsia="楷体_GB2312"/>
-          <w:b/>
-          <w:bCs/>
-          <w:sz w:val="24"/>
-        </w:rPr>
-      </w:pPr>
-    </w:p>
-    <w:p>
-      <w:pPr>
-        <w:spacing w:line="400" w:lineRule="exact"/>
-        <w:rPr>
-          <w:rFonts w:ascii="楷体_GB2312" w:hAnsi="宋体" w:eastAsia="楷体_GB2312"/>
-          <w:b/>
-          <w:bCs/>
-          <w:sz w:val="24"/>
-        </w:rPr>
-      </w:pPr>
-    </w:p>
-    <w:p>
-      <w:pPr>
-        <w:spacing w:line="400" w:lineRule="exact"/>
-        <w:rPr>
-          <w:rFonts w:ascii="楷体_GB2312" w:hAnsi="宋体" w:eastAsia="楷体_GB2312"/>
-          <w:b/>
-          <w:bCs/>
-          <w:sz w:val="24"/>
-        </w:rPr>
-      </w:pPr>
-    </w:p>
-    <w:p>
-      <w:pPr>
-        <w:spacing w:line="400" w:lineRule="exact"/>
-        <w:rPr>
-          <w:rFonts w:ascii="楷体_GB2312" w:hAnsi="宋体" w:eastAsia="楷体_GB2312"/>
-          <w:b/>
-          <w:bCs/>
-          <w:sz w:val="24"/>
-        </w:rPr>
-      </w:pPr>
-    </w:p>
-    <w:p>
-      <w:pPr>
-        <w:spacing w:before="156" w:beforeLines="50" w:line="400" w:lineRule="exact"/>
-        <w:jc w:val="right"/>
+        <w:tab/>
+      </w:r>
+      <w:r>
         <w:rPr>
           <w:rFonts w:eastAsia="仿宋"/>
           <w:b/>
@@ -2578,70 +2558,17 @@
           <w:szCs w:val="28"/>
           <w:u w:val="single"/>
         </w:rPr>
-      </w:pPr>
-      <w:r>
-        <w:rPr>
-          <w:rFonts w:eastAsia="仿宋"/>
-          <w:b/>
-          <w:bCs/>
-          <w:sz w:val="28"/>
-          <w:szCs w:val="28"/>
-        </w:rPr>
-        <w:t>企业</w:t>
-      </w:r>
-      <w:r>
-        <w:rPr>
-          <w:rFonts w:hint="eastAsia" w:eastAsia="仿宋"/>
-          <w:b/>
-          <w:bCs/>
-          <w:sz w:val="28"/>
-          <w:szCs w:val="28"/>
-        </w:rPr>
-        <w:t>指导教师签名：</w:t>
-      </w:r>
-      <w:r>
-        <w:rPr>
-          <w:rFonts w:eastAsia="仿宋"/>
-          <w:b/>
-          <w:bCs/>
-          <w:sz w:val="28"/>
-          <w:szCs w:val="28"/>
-          <w:u w:val="single"/>
-        </w:rPr>
-        <w:tab/>
-      </w:r>
-      <w:r>
-        <w:rPr>
-          <w:rFonts w:eastAsia="仿宋"/>
-          <w:b/>
-          <w:bCs/>
-          <w:sz w:val="28"/>
-          <w:szCs w:val="28"/>
-          <w:u w:val="single"/>
-        </w:rPr>
-        <w:tab/>
-      </w:r>
-      <w:r>
-        <w:rPr>
-          <w:rFonts w:eastAsia="仿宋"/>
-          <w:b/>
-          <w:bCs/>
-          <w:sz w:val="28"/>
-          <w:szCs w:val="28"/>
-          <w:u w:val="single"/>
-        </w:rPr>
-        <w:tab/>
-      </w:r>
-      <w:r>
-        <w:rPr>
-          <w:rFonts w:eastAsia="仿宋"/>
-          <w:b/>
-          <w:bCs/>
-          <w:sz w:val="28"/>
-          <w:szCs w:val="28"/>
-          <w:u w:val="single"/>
-        </w:rPr>
-        <w:tab/>
+        <w:pict>
+          <v:shape id="_x0000_i1025" o:spt="75" alt="导师签名" type="#_x0000_t75" style="height:45.65pt;width:160.35pt;" filled="f" o:preferrelative="t" stroked="f" coordsize="21600,21600">
+            <v:path/>
+            <v:fill on="f" focussize="0,0"/>
+            <v:stroke on="f"/>
+            <v:imagedata r:id="rId8" o:title="导师签名"/>
+            <o:lock v:ext="edit" aspectratio="t"/>
+            <w10:wrap type="none"/>
+            <w10:anchorlock/>
+          </v:shape>
+        </w:pict>
       </w:r>
       <w:r>
         <w:rPr>
@@ -2670,33 +2597,35 @@
       </w:pPr>
       <w:r>
         <w:rPr>
-          <w:rFonts w:hint="eastAsia" w:eastAsia="仿宋"/>
+          <w:rFonts w:hint="default" w:eastAsia="仿宋"/>
           <w:b/>
           <w:bCs/>
           <w:sz w:val="28"/>
           <w:szCs w:val="28"/>
-        </w:rPr>
-        <w:t>年</w:t>
-      </w:r>
-      <w:r>
-        <w:rPr>
-          <w:rFonts w:eastAsia="仿宋"/>
+          <w:lang w:val="en-US"/>
+        </w:rPr>
+        <w:t>2024</w:t>
+      </w:r>
+      <w:r>
+        <w:rPr>
+          <w:rFonts w:hint="eastAsia" w:eastAsia="仿宋"/>
           <w:b/>
           <w:bCs/>
           <w:sz w:val="28"/>
           <w:szCs w:val="28"/>
         </w:rPr>
-        <w:tab/>
-      </w:r>
-      <w:r>
-        <w:rPr>
-          <w:rFonts w:eastAsia="仿宋"/>
+        <w:t>年</w:t>
+      </w:r>
+      <w:r>
+        <w:rPr>
+          <w:rFonts w:hint="default" w:eastAsia="仿宋"/>
           <w:b/>
           <w:bCs/>
           <w:sz w:val="28"/>
           <w:szCs w:val="28"/>
-        </w:rPr>
-        <w:tab/>
+          <w:lang w:val="en-US"/>
+        </w:rPr>
+        <w:t xml:space="preserve"> 6</w:t>
       </w:r>
       <w:r>
         <w:rPr>
@@ -2710,23 +2639,14 @@
       </w:r>
       <w:r>
         <w:rPr>
-          <w:rFonts w:eastAsia="仿宋"/>
+          <w:rFonts w:hint="default" w:eastAsia="仿宋"/>
           <w:b/>
           <w:bCs/>
           <w:sz w:val="28"/>
           <w:szCs w:val="28"/>
-        </w:rPr>
-        <w:tab/>
-      </w:r>
-      <w:r>
-        <w:rPr>
-          <w:rFonts w:eastAsia="仿宋"/>
-          <w:b/>
-          <w:bCs/>
-          <w:sz w:val="28"/>
-          <w:szCs w:val="28"/>
-        </w:rPr>
-        <w:tab/>
+          <w:lang w:val="en-US"/>
+        </w:rPr>
+        <w:t xml:space="preserve"> 5</w:t>
       </w:r>
       <w:r>
         <w:rPr>
@@ -2798,6 +2718,7 @@
       <w:pPr>
         <w:pStyle w:val="8"/>
         <w:numPr>
+          <w:ilvl w:val="0"/>
           <w:numId w:val="0"/>
         </w:numPr>
         <w:spacing w:line="320" w:lineRule="exact"/>
@@ -2808,8 +2729,6 @@
           <w:szCs w:val="18"/>
         </w:rPr>
       </w:pPr>
-      <w:bookmarkStart w:id="0" w:name="_GoBack"/>
-      <w:bookmarkEnd w:id="0"/>
     </w:p>
     <w:sectPr>
       <w:headerReference r:id="rId3" w:type="default"/>
@@ -3165,7 +3084,7 @@
     <w:lsdException w:uiPriority="99" w:name="footnote reference"/>
     <w:lsdException w:uiPriority="99" w:name="annotation reference"/>
     <w:lsdException w:uiPriority="99" w:name="line number"/>
-    <w:lsdException w:uiPriority="99" w:name="page number"/>
+    <w:lsdException w:uiPriority="99" w:semiHidden="0" w:name="page number"/>
     <w:lsdException w:uiPriority="99" w:name="endnote reference"/>
     <w:lsdException w:uiPriority="99" w:name="endnote text"/>
     <w:lsdException w:uiPriority="99" w:name="table of authorities"/>
@@ -3189,7 +3108,7 @@
     <w:lsdException w:qFormat="1" w:unhideWhenUsed="0" w:uiPriority="0" w:semiHidden="0" w:name="Title" w:locked="1"/>
     <w:lsdException w:uiPriority="99" w:name="Closing"/>
     <w:lsdException w:uiPriority="99" w:name="Signature"/>
-    <w:lsdException w:uiPriority="1" w:name="Default Paragraph Font"/>
+    <w:lsdException w:uiPriority="1" w:semiHidden="0" w:name="Default Paragraph Font"/>
     <w:lsdException w:uiPriority="99" w:name="Body Text"/>
     <w:lsdException w:uiPriority="99" w:name="Body Text Indent"/>
     <w:lsdException w:uiPriority="99" w:name="List Continue"/>
@@ -3227,7 +3146,7 @@
     <w:lsdException w:uiPriority="99" w:name="HTML Sample"/>
     <w:lsdException w:uiPriority="99" w:name="HTML Typewriter"/>
     <w:lsdException w:uiPriority="99" w:name="HTML Variable"/>
-    <w:lsdException w:uiPriority="99" w:name="Normal Table"/>
+    <w:lsdException w:uiPriority="99" w:semiHidden="0" w:name="Normal Table"/>
     <w:lsdException w:uiPriority="99" w:name="annotation subject"/>
     <w:lsdException w:uiPriority="99" w:name="Table Simple 1"/>
     <w:lsdException w:uiPriority="99" w:name="Table Simple 2"/>
